--- a/doc/1_ 요구사항 명세서/요구사항 명세서_4_tuna_김태현_20170428_최종산출물(워드버전).docx
+++ b/doc/1_ 요구사항 명세서/요구사항 명세서_4_tuna_김태현_20170428_최종산출물(워드버전).docx
@@ -322,7 +322,15 @@
                 <w:sz w:val="20"/>
                 <w:lang w:eastAsia="ko-KR"/>
               </w:rPr>
-              <w:t xml:space="preserve">          20170602_01</w:t>
+              <w:t xml:space="preserve">          20170602</w:t>
+            </w:r>
+            <w:r>
+              <w:rPr>
+                <w:rFonts w:eastAsiaTheme="minorEastAsia" w:hint="eastAsia"/>
+                <w:sz w:val="20"/>
+                <w:lang w:eastAsia="ko-KR"/>
+              </w:rPr>
+              <w:t>_02</w:t>
             </w:r>
           </w:p>
         </w:tc>
@@ -845,7 +853,7 @@
                 <w:sz w:val="20"/>
                 <w:lang w:eastAsia="ko-KR"/>
               </w:rPr>
-              <w:t xml:space="preserve">          20170602_</w:t>
+              <w:t xml:space="preserve">          20170602</w:t>
             </w:r>
             <w:r>
               <w:rPr>
@@ -853,7 +861,7 @@
                 <w:sz w:val="20"/>
                 <w:lang w:eastAsia="ko-KR"/>
               </w:rPr>
-              <w:t>01</w:t>
+              <w:t>_02</w:t>
             </w:r>
           </w:p>
         </w:tc>
@@ -2884,6 +2892,133 @@
           </w:p>
         </w:tc>
       </w:tr>
+      <w:tr>
+        <w:trPr>
+          <w:trHeight w:hRule="exact" w:val="1173"/>
+        </w:trPr>
+        <w:tc>
+          <w:tcPr>
+            <w:tcW w:w="1634" w:type="dxa"/>
+          </w:tcPr>
+          <w:p>
+            <w:pPr>
+              <w:pStyle w:val="TableParagraph"/>
+              <w:spacing w:before="25"/>
+              <w:ind w:left="268"/>
+              <w:jc w:val="left"/>
+              <w:rPr>
+                <w:rFonts w:eastAsiaTheme="minorEastAsia" w:hint="eastAsia"/>
+                <w:sz w:val="20"/>
+                <w:lang w:eastAsia="ko-KR"/>
+              </w:rPr>
+            </w:pPr>
+            <w:r>
+              <w:rPr>
+                <w:rFonts w:eastAsiaTheme="minorEastAsia" w:hint="eastAsia"/>
+                <w:sz w:val="20"/>
+                <w:lang w:eastAsia="ko-KR"/>
+              </w:rPr>
+              <w:t>2017.06.02</w:t>
+            </w:r>
+          </w:p>
+        </w:tc>
+        <w:tc>
+          <w:tcPr>
+            <w:tcW w:w="1259" w:type="dxa"/>
+          </w:tcPr>
+          <w:p>
+            <w:pPr>
+              <w:pStyle w:val="TableParagraph"/>
+              <w:spacing w:before="25"/>
+              <w:ind w:left="402" w:right="402"/>
+              <w:rPr>
+                <w:rFonts w:eastAsiaTheme="minorEastAsia" w:hint="eastAsia"/>
+                <w:sz w:val="20"/>
+                <w:lang w:eastAsia="ko-KR"/>
+              </w:rPr>
+            </w:pPr>
+            <w:r>
+              <w:rPr>
+                <w:rFonts w:eastAsiaTheme="minorEastAsia" w:hint="eastAsia"/>
+                <w:sz w:val="20"/>
+                <w:lang w:eastAsia="ko-KR"/>
+              </w:rPr>
+              <w:t>02</w:t>
+            </w:r>
+          </w:p>
+        </w:tc>
+        <w:tc>
+          <w:tcPr>
+            <w:tcW w:w="3958" w:type="dxa"/>
+          </w:tcPr>
+          <w:p>
+            <w:pPr>
+              <w:pStyle w:val="TableParagraph"/>
+              <w:spacing w:before="25"/>
+              <w:ind w:left="420" w:right="420"/>
+              <w:rPr>
+                <w:rFonts w:asciiTheme="minorEastAsia" w:eastAsiaTheme="minorEastAsia" w:hAnsiTheme="minorEastAsia"/>
+                <w:sz w:val="20"/>
+                <w:lang w:eastAsia="ko-KR"/>
+              </w:rPr>
+            </w:pPr>
+            <w:r>
+              <w:rPr>
+                <w:rFonts w:asciiTheme="minorEastAsia" w:eastAsiaTheme="minorEastAsia" w:hAnsiTheme="minorEastAsia" w:hint="eastAsia"/>
+                <w:sz w:val="20"/>
+                <w:lang w:eastAsia="ko-KR"/>
+              </w:rPr>
+              <w:t>요구사항 변경 요청으로 인한 수정</w:t>
+            </w:r>
+          </w:p>
+          <w:p>
+            <w:pPr>
+              <w:pStyle w:val="TableParagraph"/>
+              <w:spacing w:before="25"/>
+              <w:ind w:left="420" w:right="420"/>
+              <w:rPr>
+                <w:rFonts w:asciiTheme="minorEastAsia" w:eastAsiaTheme="minorEastAsia" w:hAnsiTheme="minorEastAsia" w:hint="eastAsia"/>
+                <w:sz w:val="20"/>
+                <w:lang w:eastAsia="ko-KR"/>
+              </w:rPr>
+            </w:pPr>
+            <w:r>
+              <w:rPr>
+                <w:rFonts w:asciiTheme="minorEastAsia" w:eastAsiaTheme="minorEastAsia" w:hAnsiTheme="minorEastAsia" w:hint="eastAsia"/>
+                <w:sz w:val="20"/>
+                <w:lang w:eastAsia="ko-KR"/>
+              </w:rPr>
+              <w:t>완료 항목 숨기기/보이기 기능 추가</w:t>
+            </w:r>
+          </w:p>
+        </w:tc>
+        <w:tc>
+          <w:tcPr>
+            <w:tcW w:w="1684" w:type="dxa"/>
+          </w:tcPr>
+          <w:p>
+            <w:pPr>
+              <w:pStyle w:val="TableParagraph"/>
+              <w:spacing w:before="25"/>
+              <w:ind w:left="534"/>
+              <w:jc w:val="left"/>
+              <w:rPr>
+                <w:rFonts w:asciiTheme="minorEastAsia" w:eastAsiaTheme="minorEastAsia" w:hAnsiTheme="minorEastAsia" w:hint="eastAsia"/>
+                <w:sz w:val="20"/>
+                <w:lang w:eastAsia="ko-KR"/>
+              </w:rPr>
+            </w:pPr>
+            <w:r>
+              <w:rPr>
+                <w:rFonts w:asciiTheme="minorEastAsia" w:eastAsiaTheme="minorEastAsia" w:hAnsiTheme="minorEastAsia" w:hint="eastAsia"/>
+                <w:sz w:val="20"/>
+                <w:lang w:eastAsia="ko-KR"/>
+              </w:rPr>
+              <w:t>김태현</w:t>
+            </w:r>
+          </w:p>
+        </w:tc>
+      </w:tr>
     </w:tbl>
     <w:p>
       <w:pPr>
@@ -3219,7 +3354,7 @@
                 <w:sz w:val="20"/>
                 <w:lang w:eastAsia="ko-KR"/>
               </w:rPr>
-              <w:t xml:space="preserve">          20170602_</w:t>
+              <w:t xml:space="preserve">          20170602</w:t>
             </w:r>
             <w:r>
               <w:rPr>
@@ -3227,7 +3362,7 @@
                 <w:sz w:val="20"/>
                 <w:lang w:eastAsia="ko-KR"/>
               </w:rPr>
-              <w:t>01</w:t>
+              <w:t>_02</w:t>
             </w:r>
           </w:p>
         </w:tc>
@@ -3688,7 +3823,7 @@
                 <w:sz w:val="20"/>
                 <w:lang w:eastAsia="ko-KR"/>
               </w:rPr>
-              <w:t xml:space="preserve">          20170602_</w:t>
+              <w:t xml:space="preserve">          20170602</w:t>
             </w:r>
             <w:r>
               <w:rPr>
@@ -3696,7 +3831,7 @@
                 <w:sz w:val="20"/>
                 <w:lang w:eastAsia="ko-KR"/>
               </w:rPr>
-              <w:t>01</w:t>
+              <w:t>_02</w:t>
             </w:r>
           </w:p>
         </w:tc>
@@ -4147,7 +4282,7 @@
                 <w:sz w:val="20"/>
                 <w:lang w:eastAsia="ko-KR"/>
               </w:rPr>
-              <w:t xml:space="preserve">          20170602_</w:t>
+              <w:t xml:space="preserve">          20170602</w:t>
             </w:r>
             <w:r>
               <w:rPr>
@@ -4155,7 +4290,7 @@
                 <w:sz w:val="20"/>
                 <w:lang w:eastAsia="ko-KR"/>
               </w:rPr>
-              <w:t>01</w:t>
+              <w:t>_02</w:t>
             </w:r>
           </w:p>
         </w:tc>
@@ -4918,7 +5053,7 @@
                 <w:sz w:val="20"/>
                 <w:lang w:eastAsia="ko-KR"/>
               </w:rPr>
-              <w:t xml:space="preserve">          20170602_</w:t>
+              <w:t xml:space="preserve">          20170602</w:t>
             </w:r>
             <w:r>
               <w:rPr>
@@ -4926,7 +5061,7 @@
                 <w:sz w:val="20"/>
                 <w:lang w:eastAsia="ko-KR"/>
               </w:rPr>
-              <w:t>01</w:t>
+              <w:t>_02</w:t>
             </w:r>
           </w:p>
         </w:tc>
@@ -6479,7 +6614,7 @@
                 <w:sz w:val="20"/>
                 <w:lang w:eastAsia="ko-KR"/>
               </w:rPr>
-              <w:t xml:space="preserve">          20170602_</w:t>
+              <w:t xml:space="preserve">          20170602</w:t>
             </w:r>
             <w:r>
               <w:rPr>
@@ -6487,7 +6622,7 @@
                 <w:sz w:val="20"/>
                 <w:lang w:eastAsia="ko-KR"/>
               </w:rPr>
-              <w:t>01</w:t>
+              <w:t>_02</w:t>
             </w:r>
           </w:p>
         </w:tc>
@@ -7968,7 +8103,7 @@
                 <w:sz w:val="20"/>
                 <w:lang w:eastAsia="ko-KR"/>
               </w:rPr>
-              <w:t xml:space="preserve">          20170602_</w:t>
+              <w:t xml:space="preserve">          20170602</w:t>
             </w:r>
             <w:r>
               <w:rPr>
@@ -7976,7 +8111,7 @@
                 <w:sz w:val="20"/>
                 <w:lang w:eastAsia="ko-KR"/>
               </w:rPr>
-              <w:t>01</w:t>
+              <w:t>_02</w:t>
             </w:r>
           </w:p>
         </w:tc>
@@ -9649,7 +9784,7 @@
                 <w:sz w:val="20"/>
                 <w:lang w:eastAsia="ko-KR"/>
               </w:rPr>
-              <w:t xml:space="preserve">          20170602_</w:t>
+              <w:t xml:space="preserve">          20170602</w:t>
             </w:r>
             <w:r>
               <w:rPr>
@@ -9657,7 +9792,7 @@
                 <w:sz w:val="20"/>
                 <w:lang w:eastAsia="ko-KR"/>
               </w:rPr>
-              <w:t>01</w:t>
+              <w:t>_02</w:t>
             </w:r>
           </w:p>
         </w:tc>
@@ -10093,7 +10228,7 @@
                 <w:sz w:val="20"/>
                 <w:lang w:eastAsia="ko-KR"/>
               </w:rPr>
-              <w:t xml:space="preserve">          20170602_</w:t>
+              <w:t xml:space="preserve">          20170602</w:t>
             </w:r>
             <w:r>
               <w:rPr>
@@ -10101,7 +10236,7 @@
                 <w:sz w:val="20"/>
                 <w:lang w:eastAsia="ko-KR"/>
               </w:rPr>
-              <w:t>01</w:t>
+              <w:t>_02</w:t>
             </w:r>
           </w:p>
         </w:tc>
@@ -11962,7 +12097,7 @@
                 <w:sz w:val="20"/>
                 <w:lang w:eastAsia="ko-KR"/>
               </w:rPr>
-              <w:t xml:space="preserve">          20170602_</w:t>
+              <w:t xml:space="preserve">          20170602</w:t>
             </w:r>
             <w:r>
               <w:rPr>
@@ -11970,7 +12105,7 @@
                 <w:sz w:val="20"/>
                 <w:lang w:eastAsia="ko-KR"/>
               </w:rPr>
-              <w:t>01</w:t>
+              <w:t>_02</w:t>
             </w:r>
           </w:p>
         </w:tc>
@@ -13907,7 +14042,7 @@
                 <w:sz w:val="20"/>
                 <w:lang w:eastAsia="ko-KR"/>
               </w:rPr>
-              <w:t xml:space="preserve">          20170602_</w:t>
+              <w:t xml:space="preserve">          20170602</w:t>
             </w:r>
             <w:r>
               <w:rPr>
@@ -13915,7 +14050,7 @@
                 <w:sz w:val="20"/>
                 <w:lang w:eastAsia="ko-KR"/>
               </w:rPr>
-              <w:t>01</w:t>
+              <w:t>_02</w:t>
             </w:r>
           </w:p>
         </w:tc>
@@ -15870,7 +16005,7 @@
                 <w:sz w:val="20"/>
                 <w:lang w:eastAsia="ko-KR"/>
               </w:rPr>
-              <w:t xml:space="preserve">          20170602_</w:t>
+              <w:t xml:space="preserve">          20170602</w:t>
             </w:r>
             <w:r>
               <w:rPr>
@@ -15878,7 +16013,7 @@
                 <w:sz w:val="20"/>
                 <w:lang w:eastAsia="ko-KR"/>
               </w:rPr>
-              <w:t>01</w:t>
+              <w:t>_02</w:t>
             </w:r>
           </w:p>
         </w:tc>
@@ -17959,7 +18094,7 @@
                 <w:sz w:val="20"/>
                 <w:lang w:eastAsia="ko-KR"/>
               </w:rPr>
-              <w:t xml:space="preserve">          20170602_</w:t>
+              <w:t xml:space="preserve">          20170602</w:t>
             </w:r>
             <w:r>
               <w:rPr>
@@ -17967,7 +18102,7 @@
                 <w:sz w:val="20"/>
                 <w:lang w:eastAsia="ko-KR"/>
               </w:rPr>
-              <w:t>01</w:t>
+              <w:t>_02</w:t>
             </w:r>
           </w:p>
         </w:tc>
@@ -20146,7 +20281,7 @@
                 <w:sz w:val="20"/>
                 <w:lang w:eastAsia="ko-KR"/>
               </w:rPr>
-              <w:t xml:space="preserve">          20170602_</w:t>
+              <w:t xml:space="preserve">          20170602</w:t>
             </w:r>
             <w:r>
               <w:rPr>
@@ -20154,7 +20289,7 @@
                 <w:sz w:val="20"/>
                 <w:lang w:eastAsia="ko-KR"/>
               </w:rPr>
-              <w:t>01</w:t>
+              <w:t>_02</w:t>
             </w:r>
           </w:p>
         </w:tc>
@@ -22429,7 +22564,7 @@
                 <w:sz w:val="20"/>
                 <w:lang w:eastAsia="ko-KR"/>
               </w:rPr>
-              <w:t xml:space="preserve">          20170602_</w:t>
+              <w:t xml:space="preserve">          20170602</w:t>
             </w:r>
             <w:r>
               <w:rPr>
@@ -22437,7 +22572,7 @@
                 <w:sz w:val="20"/>
                 <w:lang w:eastAsia="ko-KR"/>
               </w:rPr>
-              <w:t>01</w:t>
+              <w:t>_02</w:t>
             </w:r>
           </w:p>
         </w:tc>
@@ -24406,7 +24541,7 @@
                 <w:sz w:val="20"/>
                 <w:lang w:eastAsia="ko-KR"/>
               </w:rPr>
-              <w:t xml:space="preserve">          20170602_</w:t>
+              <w:t xml:space="preserve">          20170602</w:t>
             </w:r>
             <w:r>
               <w:rPr>
@@ -24414,7 +24549,7 @@
                 <w:sz w:val="20"/>
                 <w:lang w:eastAsia="ko-KR"/>
               </w:rPr>
-              <w:t>01</w:t>
+              <w:t>_02</w:t>
             </w:r>
           </w:p>
         </w:tc>
@@ -26581,7 +26716,7 @@
                 <w:sz w:val="20"/>
                 <w:lang w:eastAsia="ko-KR"/>
               </w:rPr>
-              <w:t xml:space="preserve">          20170602_</w:t>
+              <w:t xml:space="preserve">          20170602</w:t>
             </w:r>
             <w:r>
               <w:rPr>
@@ -26589,7 +26724,7 @@
                 <w:sz w:val="20"/>
                 <w:lang w:eastAsia="ko-KR"/>
               </w:rPr>
-              <w:t>01</w:t>
+              <w:t>_02</w:t>
             </w:r>
           </w:p>
         </w:tc>
@@ -28350,7 +28485,7 @@
                 <w:sz w:val="20"/>
                 <w:lang w:eastAsia="ko-KR"/>
               </w:rPr>
-              <w:t xml:space="preserve">          20170602_</w:t>
+              <w:t xml:space="preserve">          20170602</w:t>
             </w:r>
             <w:r>
               <w:rPr>
@@ -28358,7 +28493,7 @@
                 <w:sz w:val="20"/>
                 <w:lang w:eastAsia="ko-KR"/>
               </w:rPr>
-              <w:t>01</w:t>
+              <w:t>_02</w:t>
             </w:r>
           </w:p>
         </w:tc>
@@ -30498,7 +30633,7 @@
                 <w:sz w:val="20"/>
                 <w:lang w:eastAsia="ko-KR"/>
               </w:rPr>
-              <w:t xml:space="preserve">          20170602_</w:t>
+              <w:t xml:space="preserve">          20170602</w:t>
             </w:r>
             <w:r>
               <w:rPr>
@@ -30506,7 +30641,7 @@
                 <w:sz w:val="20"/>
                 <w:lang w:eastAsia="ko-KR"/>
               </w:rPr>
-              <w:t>01</w:t>
+              <w:t>_02</w:t>
             </w:r>
           </w:p>
         </w:tc>
@@ -31896,7 +32031,7 @@
                 <w:sz w:val="20"/>
                 <w:lang w:eastAsia="ko-KR"/>
               </w:rPr>
-              <w:t xml:space="preserve">          20170602_</w:t>
+              <w:t xml:space="preserve">          20170602</w:t>
             </w:r>
             <w:r>
               <w:rPr>
@@ -31904,7 +32039,7 @@
                 <w:sz w:val="20"/>
                 <w:lang w:eastAsia="ko-KR"/>
               </w:rPr>
-              <w:t>01</w:t>
+              <w:t>_02</w:t>
             </w:r>
           </w:p>
         </w:tc>
@@ -33247,7 +33382,7 @@
                 <w:sz w:val="20"/>
                 <w:lang w:eastAsia="ko-KR"/>
               </w:rPr>
-              <w:t xml:space="preserve">          20170602_</w:t>
+              <w:t xml:space="preserve">          20170602</w:t>
             </w:r>
             <w:r>
               <w:rPr>
@@ -33255,7 +33390,7 @@
                 <w:sz w:val="20"/>
                 <w:lang w:eastAsia="ko-KR"/>
               </w:rPr>
-              <w:t>01</w:t>
+              <w:t>_02</w:t>
             </w:r>
           </w:p>
         </w:tc>
@@ -33673,6 +33808,29 @@
                 <w:sz w:val="12"/>
               </w:rPr>
             </w:pPr>
+          </w:p>
+          <w:p>
+            <w:pPr>
+              <w:pStyle w:val="TableParagraph"/>
+              <w:spacing w:before="0"/>
+              <w:ind w:left="103"/>
+              <w:jc w:val="left"/>
+              <w:rPr>
+                <w:rFonts w:ascii="Gulim"/>
+                <w:sz w:val="20"/>
+              </w:rPr>
+            </w:pPr>
+          </w:p>
+          <w:p>
+            <w:pPr>
+              <w:pStyle w:val="TableParagraph"/>
+              <w:spacing w:before="0"/>
+              <w:jc w:val="left"/>
+              <w:rPr>
+                <w:rFonts w:ascii="Gulim"/>
+                <w:sz w:val="20"/>
+              </w:rPr>
+            </w:pPr>
             <w:r>
               <w:rPr>
                 <w:rFonts w:ascii="Gulim"/>
@@ -33682,9 +33840,9 @@
               </w:rPr>
               <w:drawing>
                 <wp:inline distT="0" distB="0" distL="0" distR="0">
-                  <wp:extent cx="4343400" cy="2552700"/>
+                  <wp:extent cx="4343400" cy="2533650"/>
                   <wp:effectExtent l="19050" t="0" r="0" b="0"/>
-                  <wp:docPr id="4" name="그림 1"/>
+                  <wp:docPr id="2" name="그림 5" descr="C:\Users\김태현\AppData\Local\Microsoft\Windows\INetCache\Content.Word\KakaoTalk_20170602_200448257.png"/>
                   <wp:cNvGraphicFramePr>
                     <a:graphicFrameLocks xmlns:a="http://schemas.openxmlformats.org/drawingml/2006/main" noChangeAspect="1"/>
                   </wp:cNvGraphicFramePr>
@@ -33692,7 +33850,7 @@
                     <a:graphicData uri="http://schemas.openxmlformats.org/drawingml/2006/picture">
                       <pic:pic xmlns:pic="http://schemas.openxmlformats.org/drawingml/2006/picture">
                         <pic:nvPicPr>
-                          <pic:cNvPr id="0" name="Picture 1"/>
+                          <pic:cNvPr id="0" name="Picture 5" descr="C:\Users\김태현\AppData\Local\Microsoft\Windows\INetCache\Content.Word\KakaoTalk_20170602_200448257.png"/>
                           <pic:cNvPicPr>
                             <a:picLocks noChangeAspect="1" noChangeArrowheads="1"/>
                           </pic:cNvPicPr>
@@ -33707,7 +33865,7 @@
                         <pic:spPr bwMode="auto">
                           <a:xfrm>
                             <a:off x="0" y="0"/>
-                            <a:ext cx="4343400" cy="2552700"/>
+                            <a:ext cx="4343400" cy="2533650"/>
                           </a:xfrm>
                           <a:prstGeom prst="rect">
                             <a:avLst/>
@@ -33726,29 +33884,6 @@
                 </wp:inline>
               </w:drawing>
             </w:r>
-          </w:p>
-          <w:p>
-            <w:pPr>
-              <w:pStyle w:val="TableParagraph"/>
-              <w:spacing w:before="0"/>
-              <w:ind w:left="103"/>
-              <w:jc w:val="left"/>
-              <w:rPr>
-                <w:rFonts w:ascii="Gulim"/>
-                <w:sz w:val="20"/>
-              </w:rPr>
-            </w:pPr>
-          </w:p>
-          <w:p>
-            <w:pPr>
-              <w:pStyle w:val="TableParagraph"/>
-              <w:spacing w:before="0"/>
-              <w:jc w:val="left"/>
-              <w:rPr>
-                <w:rFonts w:ascii="Gulim"/>
-                <w:sz w:val="20"/>
-              </w:rPr>
-            </w:pPr>
           </w:p>
           <w:p>
             <w:pPr>
@@ -34689,7 +34824,7 @@
                 <w:sz w:val="20"/>
                 <w:lang w:eastAsia="ko-KR"/>
               </w:rPr>
-              <w:t xml:space="preserve">          20170602_</w:t>
+              <w:t xml:space="preserve">          20170602</w:t>
             </w:r>
             <w:r>
               <w:rPr>
@@ -34697,7 +34832,7 @@
                 <w:sz w:val="20"/>
                 <w:lang w:eastAsia="ko-KR"/>
               </w:rPr>
-              <w:t>01</w:t>
+              <w:t>_02</w:t>
             </w:r>
           </w:p>
         </w:tc>
@@ -36268,7 +36403,7 @@
                 <w:sz w:val="20"/>
                 <w:lang w:eastAsia="ko-KR"/>
               </w:rPr>
-              <w:t xml:space="preserve">          20170602_</w:t>
+              <w:t xml:space="preserve">          20170602</w:t>
             </w:r>
             <w:r>
               <w:rPr>
@@ -36276,7 +36411,7 @@
                 <w:sz w:val="20"/>
                 <w:lang w:eastAsia="ko-KR"/>
               </w:rPr>
-              <w:t>01</w:t>
+              <w:t>_02</w:t>
             </w:r>
           </w:p>
         </w:tc>
@@ -37273,7 +37408,7 @@
                 <w:sz w:val="20"/>
                 <w:lang w:eastAsia="ko-KR"/>
               </w:rPr>
-              <w:t xml:space="preserve">          20170602_</w:t>
+              <w:t xml:space="preserve">          20170602</w:t>
             </w:r>
             <w:r>
               <w:rPr>
@@ -37281,7 +37416,7 @@
                 <w:sz w:val="20"/>
                 <w:lang w:eastAsia="ko-KR"/>
               </w:rPr>
-              <w:t>01</w:t>
+              <w:t>_02</w:t>
             </w:r>
           </w:p>
         </w:tc>
@@ -38412,7 +38547,7 @@
                     <w:w w:val="99"/>
                     <w:sz w:val="20"/>
                   </w:rPr>
-                  <w:t>8</w:t>
+                  <w:t>4</w:t>
                 </w:r>
                 <w:r>
                   <w:fldChar w:fldCharType="end"/>
@@ -38533,7 +38668,7 @@
                     <w:w w:val="99"/>
                     <w:sz w:val="20"/>
                   </w:rPr>
-                  <w:t>9</w:t>
+                  <w:t>3</w:t>
                 </w:r>
                 <w:r>
                   <w:fldChar w:fldCharType="end"/>
@@ -38834,7 +38969,7 @@
                     <w:noProof/>
                     <w:sz w:val="20"/>
                   </w:rPr>
-                  <w:t>24</w:t>
+                  <w:t>22</w:t>
                 </w:r>
                 <w:r>
                   <w:fldChar w:fldCharType="end"/>

--- a/doc/1_ 요구사항 명세서/요구사항 명세서_4_tuna_김태현_20170428_최종산출물(워드버전).docx
+++ b/doc/1_ 요구사항 명세서/요구사항 명세서_4_tuna_김태현_20170428_최종산출물(워드버전).docx
@@ -330,7 +330,7 @@
                 <w:sz w:val="20"/>
                 <w:lang w:eastAsia="ko-KR"/>
               </w:rPr>
-              <w:t>_02</w:t>
+              <w:t>_03</w:t>
             </w:r>
           </w:p>
         </w:tc>
@@ -522,8 +522,8 @@
           <w:lang w:eastAsia="ko-KR"/>
         </w:rPr>
         <w:sectPr>
-          <w:footerReference w:type="even" r:id="rId6"/>
-          <w:footerReference w:type="default" r:id="rId7"/>
+          <w:footerReference w:type="even" r:id="rId7"/>
+          <w:footerReference w:type="default" r:id="rId8"/>
           <w:type w:val="continuous"/>
           <w:pgSz w:w="11900" w:h="16820"/>
           <w:pgMar w:top="840" w:right="1380" w:bottom="1520" w:left="1600" w:header="720" w:footer="2059" w:gutter="0"/>
@@ -861,7 +861,7 @@
                 <w:sz w:val="20"/>
                 <w:lang w:eastAsia="ko-KR"/>
               </w:rPr>
-              <w:t>_02</w:t>
+              <w:t>_03</w:t>
             </w:r>
           </w:p>
         </w:tc>
@@ -2977,10 +2977,36 @@
               <w:spacing w:before="25"/>
               <w:ind w:left="420" w:right="420"/>
               <w:rPr>
+                <w:rFonts w:asciiTheme="minorEastAsia" w:eastAsiaTheme="minorEastAsia" w:hAnsiTheme="minorEastAsia"/>
+                <w:sz w:val="20"/>
+                <w:lang w:eastAsia="ko-KR"/>
+              </w:rPr>
+            </w:pPr>
+            <w:r>
+              <w:rPr>
                 <w:rFonts w:asciiTheme="minorEastAsia" w:eastAsiaTheme="minorEastAsia" w:hAnsiTheme="minorEastAsia" w:hint="eastAsia"/>
                 <w:sz w:val="20"/>
                 <w:lang w:eastAsia="ko-KR"/>
               </w:rPr>
+              <w:t>완료 항목 숨기기/보이기 기능 추가</w:t>
+            </w:r>
+          </w:p>
+        </w:tc>
+        <w:tc>
+          <w:tcPr>
+            <w:tcW w:w="1684" w:type="dxa"/>
+          </w:tcPr>
+          <w:p>
+            <w:pPr>
+              <w:pStyle w:val="TableParagraph"/>
+              <w:spacing w:before="25"/>
+              <w:ind w:left="534"/>
+              <w:jc w:val="left"/>
+              <w:rPr>
+                <w:rFonts w:asciiTheme="minorEastAsia" w:eastAsiaTheme="minorEastAsia" w:hAnsiTheme="minorEastAsia"/>
+                <w:sz w:val="20"/>
+                <w:lang w:eastAsia="ko-KR"/>
+              </w:rPr>
             </w:pPr>
             <w:r>
               <w:rPr>
@@ -2988,7 +3014,88 @@
                 <w:sz w:val="20"/>
                 <w:lang w:eastAsia="ko-KR"/>
               </w:rPr>
-              <w:t>완료 항목 숨기기/보이기 기능 추가</w:t>
+              <w:t>김태현</w:t>
+            </w:r>
+          </w:p>
+        </w:tc>
+      </w:tr>
+      <w:tr>
+        <w:trPr>
+          <w:trHeight w:hRule="exact" w:val="440"/>
+        </w:trPr>
+        <w:tc>
+          <w:tcPr>
+            <w:tcW w:w="1634" w:type="dxa"/>
+          </w:tcPr>
+          <w:p>
+            <w:pPr>
+              <w:pStyle w:val="TableParagraph"/>
+              <w:spacing w:before="25"/>
+              <w:ind w:left="268"/>
+              <w:jc w:val="left"/>
+              <w:rPr>
+                <w:rFonts w:eastAsiaTheme="minorEastAsia" w:hint="eastAsia"/>
+                <w:sz w:val="20"/>
+                <w:lang w:eastAsia="ko-KR"/>
+              </w:rPr>
+            </w:pPr>
+            <w:r>
+              <w:rPr>
+                <w:rFonts w:eastAsiaTheme="minorEastAsia" w:hint="eastAsia"/>
+                <w:sz w:val="20"/>
+                <w:lang w:eastAsia="ko-KR"/>
+              </w:rPr>
+              <w:t>2017.06.02</w:t>
+            </w:r>
+          </w:p>
+        </w:tc>
+        <w:tc>
+          <w:tcPr>
+            <w:tcW w:w="1259" w:type="dxa"/>
+          </w:tcPr>
+          <w:p>
+            <w:pPr>
+              <w:pStyle w:val="TableParagraph"/>
+              <w:spacing w:before="25"/>
+              <w:ind w:left="402" w:right="402"/>
+              <w:rPr>
+                <w:rFonts w:eastAsiaTheme="minorEastAsia" w:hint="eastAsia"/>
+                <w:sz w:val="20"/>
+                <w:lang w:eastAsia="ko-KR"/>
+              </w:rPr>
+            </w:pPr>
+            <w:r>
+              <w:rPr>
+                <w:rFonts w:eastAsiaTheme="minorEastAsia" w:hint="eastAsia"/>
+                <w:sz w:val="20"/>
+                <w:lang w:eastAsia="ko-KR"/>
+              </w:rPr>
+              <w:t>03</w:t>
+            </w:r>
+          </w:p>
+        </w:tc>
+        <w:tc>
+          <w:tcPr>
+            <w:tcW w:w="3958" w:type="dxa"/>
+          </w:tcPr>
+          <w:p>
+            <w:pPr>
+              <w:pStyle w:val="TableParagraph"/>
+              <w:spacing w:before="25"/>
+              <w:ind w:left="420" w:right="420"/>
+              <w:rPr>
+                <w:rFonts w:asciiTheme="minorEastAsia" w:eastAsiaTheme="minorEastAsia" w:hAnsiTheme="minorEastAsia" w:hint="eastAsia"/>
+                <w:sz w:val="20"/>
+                <w:lang w:eastAsia="ko-KR"/>
+              </w:rPr>
+            </w:pPr>
+            <w:r>
+              <w:rPr>
+                <w:rFonts w:asciiTheme="minorEastAsia" w:eastAsiaTheme="minorEastAsia" w:hAnsiTheme="minorEastAsia" w:hint="eastAsia"/>
+                <w:sz w:val="20"/>
+                <w:lang w:eastAsia="ko-KR"/>
+              </w:rPr>
+              <w:t>요구사항 변경 요청으로 인한 수정</w:t>
             </w:r>
           </w:p>
         </w:tc>
@@ -3362,7 +3469,7 @@
                 <w:sz w:val="20"/>
                 <w:lang w:eastAsia="ko-KR"/>
               </w:rPr>
-              <w:t>_02</w:t>
+              <w:t>_03</w:t>
             </w:r>
           </w:p>
         </w:tc>
@@ -3468,7 +3575,7 @@
                     <pic:cNvPicPr/>
                   </pic:nvPicPr>
                   <pic:blipFill>
-                    <a:blip r:embed="rId8" cstate="print"/>
+                    <a:blip r:embed="rId9" cstate="print"/>
                     <a:stretch>
                       <a:fillRect/>
                     </a:stretch>
@@ -3831,7 +3938,7 @@
                 <w:sz w:val="20"/>
                 <w:lang w:eastAsia="ko-KR"/>
               </w:rPr>
-              <w:t>_02</w:t>
+              <w:t>_03</w:t>
             </w:r>
           </w:p>
         </w:tc>
@@ -4290,7 +4397,7 @@
                 <w:sz w:val="20"/>
                 <w:lang w:eastAsia="ko-KR"/>
               </w:rPr>
-              <w:t>_02</w:t>
+              <w:t>_03</w:t>
             </w:r>
           </w:p>
         </w:tc>
@@ -4698,7 +4805,7 @@
                     <pic:cNvPicPr/>
                   </pic:nvPicPr>
                   <pic:blipFill>
-                    <a:blip r:embed="rId9" cstate="print"/>
+                    <a:blip r:embed="rId10" cstate="print"/>
                     <a:stretch>
                       <a:fillRect/>
                     </a:stretch>
@@ -5061,7 +5168,7 @@
                 <w:sz w:val="20"/>
                 <w:lang w:eastAsia="ko-KR"/>
               </w:rPr>
-              <w:t>_02</w:t>
+              <w:t>_03</w:t>
             </w:r>
           </w:p>
         </w:tc>
@@ -6622,7 +6729,7 @@
                 <w:sz w:val="20"/>
                 <w:lang w:eastAsia="ko-KR"/>
               </w:rPr>
-              <w:t>_02</w:t>
+              <w:t>_03</w:t>
             </w:r>
           </w:p>
         </w:tc>
@@ -8111,7 +8218,7 @@
                 <w:sz w:val="20"/>
                 <w:lang w:eastAsia="ko-KR"/>
               </w:rPr>
-              <w:t>_02</w:t>
+              <w:t>_03</w:t>
             </w:r>
           </w:p>
         </w:tc>
@@ -9792,7 +9899,7 @@
                 <w:sz w:val="20"/>
                 <w:lang w:eastAsia="ko-KR"/>
               </w:rPr>
-              <w:t>_02</w:t>
+              <w:t>_03</w:t>
             </w:r>
           </w:p>
         </w:tc>
@@ -9889,7 +9996,7 @@
             <o:lock v:ext="edit" aspectratio="t"/>
           </v:shapetype>
           <v:shape id="_x0000_i1025" type="#_x0000_t75" style="width:443.25pt;height:392.25pt">
-            <v:imagedata r:id="rId10" o:title="KakaoTalk_20170602_011435965"/>
+            <v:imagedata r:id="rId11" o:title="KakaoTalk_20170602_011435965"/>
           </v:shape>
         </w:pict>
       </w:r>
@@ -10236,7 +10343,7 @@
                 <w:sz w:val="20"/>
                 <w:lang w:eastAsia="ko-KR"/>
               </w:rPr>
-              <w:t>_02</w:t>
+              <w:t>_03</w:t>
             </w:r>
           </w:p>
         </w:tc>
@@ -11767,8 +11874,8 @@
           <w:sz w:val="20"/>
         </w:rPr>
         <w:sectPr>
-          <w:footerReference w:type="even" r:id="rId11"/>
-          <w:footerReference w:type="default" r:id="rId12"/>
+          <w:footerReference w:type="even" r:id="rId12"/>
+          <w:footerReference w:type="default" r:id="rId13"/>
           <w:pgSz w:w="11900" w:h="16820"/>
           <w:pgMar w:top="840" w:right="1420" w:bottom="2180" w:left="1580" w:header="0" w:footer="1999" w:gutter="0"/>
           <w:pgNumType w:start="10"/>
@@ -12105,7 +12212,7 @@
                 <w:sz w:val="20"/>
                 <w:lang w:eastAsia="ko-KR"/>
               </w:rPr>
-              <w:t>_02</w:t>
+              <w:t>_03</w:t>
             </w:r>
           </w:p>
         </w:tc>
@@ -14050,7 +14157,7 @@
                 <w:sz w:val="20"/>
                 <w:lang w:eastAsia="ko-KR"/>
               </w:rPr>
-              <w:t>_02</w:t>
+              <w:t>_03</w:t>
             </w:r>
           </w:p>
         </w:tc>
@@ -16013,7 +16120,7 @@
                 <w:sz w:val="20"/>
                 <w:lang w:eastAsia="ko-KR"/>
               </w:rPr>
-              <w:t>_02</w:t>
+              <w:t>_03</w:t>
             </w:r>
           </w:p>
         </w:tc>
@@ -18102,7 +18209,7 @@
                 <w:sz w:val="20"/>
                 <w:lang w:eastAsia="ko-KR"/>
               </w:rPr>
-              <w:t>_02</w:t>
+              <w:t>_03</w:t>
             </w:r>
           </w:p>
         </w:tc>
@@ -20289,7 +20396,7 @@
                 <w:sz w:val="20"/>
                 <w:lang w:eastAsia="ko-KR"/>
               </w:rPr>
-              <w:t>_02</w:t>
+              <w:t>_03</w:t>
             </w:r>
           </w:p>
         </w:tc>
@@ -22572,7 +22679,7 @@
                 <w:sz w:val="20"/>
                 <w:lang w:eastAsia="ko-KR"/>
               </w:rPr>
-              <w:t>_02</w:t>
+              <w:t>_03</w:t>
             </w:r>
           </w:p>
         </w:tc>
@@ -24549,7 +24656,7 @@
                 <w:sz w:val="20"/>
                 <w:lang w:eastAsia="ko-KR"/>
               </w:rPr>
-              <w:t>_02</w:t>
+              <w:t>_03</w:t>
             </w:r>
           </w:p>
         </w:tc>
@@ -26724,7 +26831,7 @@
                 <w:sz w:val="20"/>
                 <w:lang w:eastAsia="ko-KR"/>
               </w:rPr>
-              <w:t>_02</w:t>
+              <w:t>_03</w:t>
             </w:r>
           </w:p>
         </w:tc>
@@ -28493,7 +28600,7 @@
                 <w:sz w:val="20"/>
                 <w:lang w:eastAsia="ko-KR"/>
               </w:rPr>
-              <w:t>_02</w:t>
+              <w:t>_03</w:t>
             </w:r>
           </w:p>
         </w:tc>
@@ -30641,7 +30748,7 @@
                 <w:sz w:val="20"/>
                 <w:lang w:eastAsia="ko-KR"/>
               </w:rPr>
-              <w:t>_02</w:t>
+              <w:t>_03</w:t>
             </w:r>
           </w:p>
         </w:tc>
@@ -31701,8 +31808,8 @@
           <w:lang w:eastAsia="ko-KR"/>
         </w:rPr>
         <w:sectPr>
-          <w:footerReference w:type="even" r:id="rId13"/>
-          <w:footerReference w:type="default" r:id="rId14"/>
+          <w:footerReference w:type="even" r:id="rId14"/>
+          <w:footerReference w:type="default" r:id="rId15"/>
           <w:pgSz w:w="11900" w:h="16820"/>
           <w:pgMar w:top="840" w:right="1420" w:bottom="2180" w:left="1600" w:header="0" w:footer="1999" w:gutter="0"/>
           <w:pgNumType w:start="20"/>
@@ -32039,7 +32146,7 @@
                 <w:sz w:val="20"/>
                 <w:lang w:eastAsia="ko-KR"/>
               </w:rPr>
-              <w:t>_02</w:t>
+              <w:t>_03</w:t>
             </w:r>
           </w:p>
         </w:tc>
@@ -33390,7 +33497,7 @@
                 <w:sz w:val="20"/>
                 <w:lang w:eastAsia="ko-KR"/>
               </w:rPr>
-              <w:t>_02</w:t>
+              <w:t>_03</w:t>
             </w:r>
           </w:p>
         </w:tc>
@@ -33856,7 +33963,7 @@
                           </pic:cNvPicPr>
                         </pic:nvPicPr>
                         <pic:blipFill>
-                          <a:blip r:embed="rId15"/>
+                          <a:blip r:embed="rId16"/>
                           <a:srcRect/>
                           <a:stretch>
                             <a:fillRect/>
@@ -34222,7 +34329,7 @@
               <w:ind w:left="242"/>
               <w:jc w:val="left"/>
               <w:rPr>
-                <w:rFonts w:ascii="Batang" w:eastAsia="Batang"/>
+                <w:rFonts w:ascii="Batang" w:eastAsiaTheme="minorEastAsia"/>
                 <w:sz w:val="20"/>
                 <w:lang w:eastAsia="ko-KR"/>
               </w:rPr>
@@ -34241,15 +34348,15 @@
                 <w:sz w:val="20"/>
                 <w:lang w:eastAsia="ko-KR"/>
               </w:rPr>
-              <w:t>과목관리를 누를 시 과목을 추가</w:t>
-            </w:r>
-            <w:r>
-              <w:rPr>
-                <w:rFonts w:ascii="Batang" w:eastAsia="Batang" w:hint="eastAsia"/>
-                <w:sz w:val="20"/>
-                <w:lang w:eastAsia="ko-KR"/>
-              </w:rPr>
-              <w:t>/</w:t>
+              <w:t xml:space="preserve">과목관리를 누를 시 과목을 </w:t>
+            </w:r>
+            <w:r>
+              <w:rPr>
+                <w:rFonts w:asciiTheme="minorEastAsia" w:eastAsiaTheme="minorEastAsia" w:hAnsiTheme="minorEastAsia" w:hint="eastAsia"/>
+                <w:sz w:val="20"/>
+                <w:lang w:eastAsia="ko-KR"/>
+              </w:rPr>
+              <w:t xml:space="preserve">등록/삭제 </w:t>
             </w:r>
             <w:r>
               <w:rPr>
@@ -34257,7 +34364,7 @@
                 <w:sz w:val="20"/>
                 <w:lang w:eastAsia="ko-KR"/>
               </w:rPr>
-              <w:t>삭제 할 수 있는 창을 띄운다</w:t>
+              <w:t>할 수 있는 창을 띄운다</w:t>
             </w:r>
             <w:r>
               <w:rPr>
@@ -34307,7 +34414,7 @@
               <w:ind w:left="242"/>
               <w:jc w:val="left"/>
               <w:rPr>
-                <w:rFonts w:ascii="Batang" w:eastAsia="Batang"/>
+                <w:rFonts w:ascii="Batang" w:eastAsiaTheme="minorEastAsia" w:hint="eastAsia"/>
                 <w:sz w:val="20"/>
                 <w:lang w:eastAsia="ko-KR"/>
               </w:rPr>
@@ -34326,23 +34433,7 @@
                 <w:sz w:val="20"/>
                 <w:lang w:eastAsia="ko-KR"/>
               </w:rPr>
-              <w:t>삭제를 누를 시 표에서 선택이 된 과목을 삭제</w:t>
-            </w:r>
-            <w:r>
-              <w:rPr>
-                <w:rFonts w:ascii="Malgun Gothic" w:eastAsia="Malgun Gothic" w:hint="eastAsia"/>
-                <w:sz w:val="20"/>
-                <w:lang w:eastAsia="ko-KR"/>
-              </w:rPr>
-              <w:t xml:space="preserve"> </w:t>
-            </w:r>
-            <w:r>
-              <w:rPr>
-                <w:rFonts w:ascii="Malgun Gothic" w:eastAsia="Malgun Gothic" w:hint="eastAsia"/>
-                <w:sz w:val="20"/>
-                <w:lang w:eastAsia="ko-KR"/>
-              </w:rPr>
-              <w:t>한다</w:t>
+              <w:t>삭제를 누를 시 표에서 선택이 된 과목을 삭제한다</w:t>
             </w:r>
             <w:r>
               <w:rPr>
@@ -34352,6 +34443,19 @@
               </w:rPr>
               <w:t>.</w:t>
             </w:r>
+          </w:p>
+          <w:p>
+            <w:pPr>
+              <w:pStyle w:val="TableParagraph"/>
+              <w:spacing w:before="0" w:line="295" w:lineRule="exact"/>
+              <w:ind w:left="242"/>
+              <w:jc w:val="left"/>
+              <w:rPr>
+                <w:rFonts w:ascii="Batang" w:eastAsiaTheme="minorEastAsia"/>
+                <w:sz w:val="20"/>
+                <w:lang w:eastAsia="ko-KR"/>
+              </w:rPr>
+            </w:pPr>
           </w:p>
         </w:tc>
       </w:tr>
@@ -34403,7 +34507,23 @@
                 <w:sz w:val="20"/>
                 <w:lang w:eastAsia="ko-KR"/>
               </w:rPr>
-              <w:t>- ToDo</w:t>
+              <w:t xml:space="preserve">- </w:t>
+            </w:r>
+            <w:r>
+              <w:rPr>
+                <w:rFonts w:asciiTheme="minorEastAsia" w:eastAsiaTheme="minorEastAsia" w:hAnsiTheme="minorEastAsia" w:hint="eastAsia"/>
+                <w:sz w:val="20"/>
+                <w:lang w:eastAsia="ko-KR"/>
+              </w:rPr>
+              <w:t>총</w:t>
+            </w:r>
+            <w:r>
+              <w:rPr>
+                <w:rFonts w:ascii="Batang" w:eastAsia="Batang" w:hint="eastAsia"/>
+                <w:sz w:val="20"/>
+                <w:lang w:eastAsia="ko-KR"/>
+              </w:rPr>
+              <w:t>ToDo</w:t>
             </w:r>
             <w:r>
               <w:rPr>
@@ -34434,7 +34554,7 @@
       </w:tr>
       <w:tr>
         <w:trPr>
-          <w:trHeight w:hRule="exact" w:val="341"/>
+          <w:trHeight w:hRule="exact" w:val="1670"/>
         </w:trPr>
         <w:tc>
           <w:tcPr>
@@ -34467,8 +34587,9 @@
               <w:ind w:left="383"/>
               <w:jc w:val="left"/>
               <w:rPr>
-                <w:rFonts w:ascii="Batang" w:eastAsia="Batang"/>
-                <w:sz w:val="20"/>
+                <w:rFonts w:ascii="Malgun Gothic" w:eastAsiaTheme="minorEastAsia" w:hint="eastAsia"/>
+                <w:sz w:val="20"/>
+                <w:lang w:eastAsia="ko-KR"/>
               </w:rPr>
             </w:pPr>
             <w:r>
@@ -34478,10 +34599,347 @@
               </w:rPr>
               <w:t>을 띄운다</w:t>
             </w:r>
-            <w:r>
-              <w:rPr>
-                <w:rFonts w:ascii="Batang" w:eastAsia="Batang" w:hint="eastAsia"/>
-                <w:sz w:val="20"/>
+          </w:p>
+          <w:p>
+            <w:pPr>
+              <w:pStyle w:val="TableParagraph"/>
+              <w:spacing w:before="0" w:line="295" w:lineRule="exact"/>
+              <w:jc w:val="left"/>
+              <w:rPr>
+                <w:rFonts w:ascii="Malgun Gothic" w:eastAsiaTheme="minorEastAsia" w:hint="eastAsia"/>
+                <w:sz w:val="20"/>
+                <w:lang w:eastAsia="ko-KR"/>
+              </w:rPr>
+            </w:pPr>
+            <w:r>
+              <w:rPr>
+                <w:rFonts w:ascii="Malgun Gothic" w:eastAsiaTheme="minorEastAsia" w:hint="eastAsia"/>
+                <w:sz w:val="20"/>
+                <w:lang w:eastAsia="ko-KR"/>
+              </w:rPr>
+              <w:t xml:space="preserve">    -</w:t>
+            </w:r>
+            <w:r>
+              <w:rPr>
+                <w:rFonts w:ascii="Malgun Gothic" w:eastAsiaTheme="minorEastAsia" w:hint="eastAsia"/>
+                <w:sz w:val="20"/>
+                <w:lang w:eastAsia="ko-KR"/>
+              </w:rPr>
+              <w:t>시간표에</w:t>
+            </w:r>
+            <w:r>
+              <w:rPr>
+                <w:rFonts w:ascii="Malgun Gothic" w:eastAsiaTheme="minorEastAsia" w:hint="eastAsia"/>
+                <w:sz w:val="20"/>
+                <w:lang w:eastAsia="ko-KR"/>
+              </w:rPr>
+              <w:t xml:space="preserve"> </w:t>
+            </w:r>
+            <w:r>
+              <w:rPr>
+                <w:rFonts w:ascii="Malgun Gothic" w:eastAsiaTheme="minorEastAsia" w:hint="eastAsia"/>
+                <w:sz w:val="20"/>
+                <w:lang w:eastAsia="ko-KR"/>
+              </w:rPr>
+              <w:t>등록된</w:t>
+            </w:r>
+            <w:r>
+              <w:rPr>
+                <w:rFonts w:ascii="Malgun Gothic" w:eastAsiaTheme="minorEastAsia" w:hint="eastAsia"/>
+                <w:sz w:val="20"/>
+                <w:lang w:eastAsia="ko-KR"/>
+              </w:rPr>
+              <w:t xml:space="preserve"> </w:t>
+            </w:r>
+            <w:r>
+              <w:rPr>
+                <w:rFonts w:ascii="Malgun Gothic" w:eastAsiaTheme="minorEastAsia" w:hint="eastAsia"/>
+                <w:sz w:val="20"/>
+                <w:lang w:eastAsia="ko-KR"/>
+              </w:rPr>
+              <w:t>과목을</w:t>
+            </w:r>
+            <w:r>
+              <w:rPr>
+                <w:rFonts w:ascii="Malgun Gothic" w:eastAsiaTheme="minorEastAsia" w:hint="eastAsia"/>
+                <w:sz w:val="20"/>
+                <w:lang w:eastAsia="ko-KR"/>
+              </w:rPr>
+              <w:t xml:space="preserve"> </w:t>
+            </w:r>
+            <w:r>
+              <w:rPr>
+                <w:rFonts w:ascii="Malgun Gothic" w:eastAsiaTheme="minorEastAsia" w:hint="eastAsia"/>
+                <w:sz w:val="20"/>
+                <w:lang w:eastAsia="ko-KR"/>
+              </w:rPr>
+              <w:t>더블</w:t>
+            </w:r>
+            <w:r>
+              <w:rPr>
+                <w:rFonts w:ascii="Malgun Gothic" w:eastAsiaTheme="minorEastAsia" w:hint="eastAsia"/>
+                <w:sz w:val="20"/>
+                <w:lang w:eastAsia="ko-KR"/>
+              </w:rPr>
+              <w:t xml:space="preserve"> </w:t>
+            </w:r>
+            <w:r>
+              <w:rPr>
+                <w:rFonts w:ascii="Malgun Gothic" w:eastAsiaTheme="minorEastAsia" w:hint="eastAsia"/>
+                <w:sz w:val="20"/>
+                <w:lang w:eastAsia="ko-KR"/>
+              </w:rPr>
+              <w:t>클릭하면</w:t>
+            </w:r>
+            <w:r>
+              <w:rPr>
+                <w:rFonts w:ascii="Malgun Gothic" w:eastAsiaTheme="minorEastAsia" w:hint="eastAsia"/>
+                <w:sz w:val="20"/>
+                <w:lang w:eastAsia="ko-KR"/>
+              </w:rPr>
+              <w:t xml:space="preserve"> </w:t>
+            </w:r>
+            <w:r>
+              <w:rPr>
+                <w:rFonts w:ascii="Malgun Gothic" w:eastAsiaTheme="minorEastAsia" w:hint="eastAsia"/>
+                <w:sz w:val="20"/>
+                <w:lang w:eastAsia="ko-KR"/>
+              </w:rPr>
+              <w:t>과목별</w:t>
+            </w:r>
+            <w:r>
+              <w:rPr>
+                <w:rFonts w:ascii="Malgun Gothic" w:eastAsiaTheme="minorEastAsia" w:hint="eastAsia"/>
+                <w:sz w:val="20"/>
+                <w:lang w:eastAsia="ko-KR"/>
+              </w:rPr>
+              <w:t xml:space="preserve"> Todo</w:t>
+            </w:r>
+            <w:r>
+              <w:rPr>
+                <w:rFonts w:ascii="Malgun Gothic" w:eastAsiaTheme="minorEastAsia" w:hint="eastAsia"/>
+                <w:sz w:val="20"/>
+                <w:lang w:eastAsia="ko-KR"/>
+              </w:rPr>
+              <w:t>팝업창을</w:t>
+            </w:r>
+            <w:r>
+              <w:rPr>
+                <w:rFonts w:ascii="Malgun Gothic" w:eastAsiaTheme="minorEastAsia" w:hint="eastAsia"/>
+                <w:sz w:val="20"/>
+                <w:lang w:eastAsia="ko-KR"/>
+              </w:rPr>
+              <w:t xml:space="preserve"> </w:t>
+            </w:r>
+            <w:r>
+              <w:rPr>
+                <w:rFonts w:ascii="Malgun Gothic" w:eastAsiaTheme="minorEastAsia" w:hint="eastAsia"/>
+                <w:sz w:val="20"/>
+                <w:lang w:eastAsia="ko-KR"/>
+              </w:rPr>
+              <w:t>띄운다</w:t>
+            </w:r>
+            <w:r>
+              <w:rPr>
+                <w:rFonts w:ascii="Malgun Gothic" w:eastAsiaTheme="minorEastAsia" w:hint="eastAsia"/>
+                <w:sz w:val="20"/>
+                <w:lang w:eastAsia="ko-KR"/>
+              </w:rPr>
+              <w:t>.</w:t>
+            </w:r>
+          </w:p>
+          <w:p>
+            <w:pPr>
+              <w:pStyle w:val="TableParagraph"/>
+              <w:spacing w:before="0" w:line="295" w:lineRule="exact"/>
+              <w:jc w:val="left"/>
+              <w:rPr>
+                <w:rFonts w:ascii="Malgun Gothic" w:eastAsiaTheme="minorEastAsia"/>
+                <w:sz w:val="20"/>
+                <w:lang w:eastAsia="ko-KR"/>
+              </w:rPr>
+            </w:pPr>
+            <w:r>
+              <w:rPr>
+                <w:rFonts w:ascii="Malgun Gothic" w:eastAsiaTheme="minorEastAsia" w:hint="eastAsia"/>
+                <w:sz w:val="20"/>
+                <w:lang w:eastAsia="ko-KR"/>
+              </w:rPr>
+              <w:t xml:space="preserve">    -</w:t>
+            </w:r>
+            <w:r>
+              <w:rPr>
+                <w:rFonts w:ascii="Malgun Gothic" w:eastAsiaTheme="minorEastAsia" w:hint="eastAsia"/>
+                <w:sz w:val="20"/>
+                <w:lang w:eastAsia="ko-KR"/>
+              </w:rPr>
+              <w:t>완료</w:t>
+            </w:r>
+            <w:r>
+              <w:rPr>
+                <w:rFonts w:ascii="Malgun Gothic" w:eastAsiaTheme="minorEastAsia" w:hint="eastAsia"/>
+                <w:sz w:val="20"/>
+                <w:lang w:eastAsia="ko-KR"/>
+              </w:rPr>
+              <w:t xml:space="preserve"> </w:t>
+            </w:r>
+            <w:r>
+              <w:rPr>
+                <w:rFonts w:ascii="Malgun Gothic" w:eastAsiaTheme="minorEastAsia" w:hint="eastAsia"/>
+                <w:sz w:val="20"/>
+                <w:lang w:eastAsia="ko-KR"/>
+              </w:rPr>
+              <w:t>항목에</w:t>
+            </w:r>
+            <w:r>
+              <w:rPr>
+                <w:rFonts w:ascii="Malgun Gothic" w:eastAsiaTheme="minorEastAsia" w:hint="eastAsia"/>
+                <w:sz w:val="20"/>
+                <w:lang w:eastAsia="ko-KR"/>
+              </w:rPr>
+              <w:t xml:space="preserve"> </w:t>
+            </w:r>
+            <w:r>
+              <w:rPr>
+                <w:rFonts w:ascii="Malgun Gothic" w:eastAsiaTheme="minorEastAsia" w:hint="eastAsia"/>
+                <w:sz w:val="20"/>
+                <w:lang w:eastAsia="ko-KR"/>
+              </w:rPr>
+              <w:t>대해서</w:t>
+            </w:r>
+            <w:r>
+              <w:rPr>
+                <w:rFonts w:ascii="Malgun Gothic" w:eastAsiaTheme="minorEastAsia" w:hint="eastAsia"/>
+                <w:sz w:val="20"/>
+                <w:lang w:eastAsia="ko-KR"/>
+              </w:rPr>
+              <w:t xml:space="preserve"> </w:t>
+            </w:r>
+            <w:r>
+              <w:rPr>
+                <w:rFonts w:ascii="Malgun Gothic" w:eastAsiaTheme="minorEastAsia" w:hint="eastAsia"/>
+                <w:sz w:val="20"/>
+                <w:lang w:eastAsia="ko-KR"/>
+              </w:rPr>
+              <w:t>보이기</w:t>
+            </w:r>
+            <w:r>
+              <w:rPr>
+                <w:rFonts w:ascii="Malgun Gothic" w:eastAsiaTheme="minorEastAsia" w:hint="eastAsia"/>
+                <w:sz w:val="20"/>
+                <w:lang w:eastAsia="ko-KR"/>
+              </w:rPr>
+              <w:t>/</w:t>
+            </w:r>
+            <w:r>
+              <w:rPr>
+                <w:rFonts w:ascii="Malgun Gothic" w:eastAsiaTheme="minorEastAsia" w:hint="eastAsia"/>
+                <w:sz w:val="20"/>
+                <w:lang w:eastAsia="ko-KR"/>
+              </w:rPr>
+              <w:t>숨기기</w:t>
+            </w:r>
+            <w:r>
+              <w:rPr>
+                <w:rFonts w:ascii="Malgun Gothic" w:eastAsiaTheme="minorEastAsia" w:hint="eastAsia"/>
+                <w:sz w:val="20"/>
+                <w:lang w:eastAsia="ko-KR"/>
+              </w:rPr>
+              <w:t xml:space="preserve"> </w:t>
+            </w:r>
+            <w:r>
+              <w:rPr>
+                <w:rFonts w:ascii="Malgun Gothic" w:eastAsiaTheme="minorEastAsia" w:hint="eastAsia"/>
+                <w:sz w:val="20"/>
+                <w:lang w:eastAsia="ko-KR"/>
+              </w:rPr>
+              <w:t>버튼을</w:t>
+            </w:r>
+            <w:r>
+              <w:rPr>
+                <w:rFonts w:ascii="Malgun Gothic" w:eastAsiaTheme="minorEastAsia" w:hint="eastAsia"/>
+                <w:sz w:val="20"/>
+                <w:lang w:eastAsia="ko-KR"/>
+              </w:rPr>
+              <w:t xml:space="preserve"> </w:t>
+            </w:r>
+            <w:r>
+              <w:rPr>
+                <w:rFonts w:ascii="Malgun Gothic" w:eastAsiaTheme="minorEastAsia" w:hint="eastAsia"/>
+                <w:sz w:val="20"/>
+                <w:lang w:eastAsia="ko-KR"/>
+              </w:rPr>
+              <w:t>통해</w:t>
+            </w:r>
+            <w:r>
+              <w:rPr>
+                <w:rFonts w:ascii="Malgun Gothic" w:eastAsiaTheme="minorEastAsia" w:hint="eastAsia"/>
+                <w:sz w:val="20"/>
+                <w:lang w:eastAsia="ko-KR"/>
+              </w:rPr>
+              <w:t xml:space="preserve"> </w:t>
+            </w:r>
+            <w:r>
+              <w:rPr>
+                <w:rFonts w:ascii="Malgun Gothic" w:eastAsiaTheme="minorEastAsia" w:hint="eastAsia"/>
+                <w:sz w:val="20"/>
+                <w:lang w:eastAsia="ko-KR"/>
+              </w:rPr>
+              <w:t>숨기고</w:t>
+            </w:r>
+            <w:r>
+              <w:rPr>
+                <w:rFonts w:ascii="Malgun Gothic" w:eastAsiaTheme="minorEastAsia" w:hint="eastAsia"/>
+                <w:sz w:val="20"/>
+                <w:lang w:eastAsia="ko-KR"/>
+              </w:rPr>
+              <w:t xml:space="preserve"> </w:t>
+            </w:r>
+            <w:r>
+              <w:rPr>
+                <w:rFonts w:ascii="Malgun Gothic" w:eastAsiaTheme="minorEastAsia" w:hint="eastAsia"/>
+                <w:sz w:val="20"/>
+                <w:lang w:eastAsia="ko-KR"/>
+              </w:rPr>
+              <w:t>보일</w:t>
+            </w:r>
+            <w:r>
+              <w:rPr>
+                <w:rFonts w:ascii="Malgun Gothic" w:eastAsiaTheme="minorEastAsia" w:hint="eastAsia"/>
+                <w:sz w:val="20"/>
+                <w:lang w:eastAsia="ko-KR"/>
+              </w:rPr>
+              <w:t xml:space="preserve"> </w:t>
+            </w:r>
+            <w:r>
+              <w:rPr>
+                <w:rFonts w:ascii="Malgun Gothic" w:eastAsiaTheme="minorEastAsia" w:hint="eastAsia"/>
+                <w:sz w:val="20"/>
+                <w:lang w:eastAsia="ko-KR"/>
+              </w:rPr>
+              <w:t>수</w:t>
+            </w:r>
+            <w:r>
+              <w:rPr>
+                <w:rFonts w:ascii="Malgun Gothic" w:eastAsiaTheme="minorEastAsia" w:hint="eastAsia"/>
+                <w:sz w:val="20"/>
+                <w:lang w:eastAsia="ko-KR"/>
+              </w:rPr>
+              <w:t xml:space="preserve"> </w:t>
+            </w:r>
+            <w:r>
+              <w:rPr>
+                <w:rFonts w:ascii="Malgun Gothic" w:eastAsiaTheme="minorEastAsia" w:hint="eastAsia"/>
+                <w:sz w:val="20"/>
+                <w:lang w:eastAsia="ko-KR"/>
+              </w:rPr>
+              <w:t>있다</w:t>
+            </w:r>
+            <w:r>
+              <w:rPr>
+                <w:rFonts w:ascii="Malgun Gothic" w:eastAsiaTheme="minorEastAsia" w:hint="eastAsia"/>
+                <w:sz w:val="20"/>
+                <w:lang w:eastAsia="ko-KR"/>
               </w:rPr>
               <w:t>.</w:t>
             </w:r>
@@ -34495,6 +34953,7 @@
         <w:rPr>
           <w:rFonts w:ascii="Batang" w:eastAsia="Batang"/>
           <w:sz w:val="20"/>
+          <w:lang w:eastAsia="ko-KR"/>
         </w:rPr>
         <w:sectPr>
           <w:pgSz w:w="11900" w:h="16820"/>
@@ -34832,7 +35291,7 @@
                 <w:sz w:val="20"/>
                 <w:lang w:eastAsia="ko-KR"/>
               </w:rPr>
-              <w:t>_02</w:t>
+              <w:t>_03</w:t>
             </w:r>
           </w:p>
         </w:tc>
@@ -35127,7 +35586,7 @@
                           <pic:cNvPicPr/>
                         </pic:nvPicPr>
                         <pic:blipFill>
-                          <a:blip r:embed="rId16" cstate="print"/>
+                          <a:blip r:embed="rId17" cstate="print"/>
                           <a:stretch>
                             <a:fillRect/>
                           </a:stretch>
@@ -35788,7 +36247,7 @@
                           <pic:cNvPicPr/>
                         </pic:nvPicPr>
                         <pic:blipFill>
-                          <a:blip r:embed="rId17" cstate="print"/>
+                          <a:blip r:embed="rId18" cstate="print"/>
                           <a:stretch>
                             <a:fillRect/>
                           </a:stretch>
@@ -36411,7 +36870,7 @@
                 <w:sz w:val="20"/>
                 <w:lang w:eastAsia="ko-KR"/>
               </w:rPr>
-              <w:t>_02</w:t>
+              <w:t>_03</w:t>
             </w:r>
           </w:p>
         </w:tc>
@@ -36454,7 +36913,7 @@
                     <pic:cNvPicPr/>
                   </pic:nvPicPr>
                   <pic:blipFill>
-                    <a:blip r:embed="rId18" cstate="print"/>
+                    <a:blip r:embed="rId19" cstate="print"/>
                     <a:stretch>
                       <a:fillRect/>
                     </a:stretch>
@@ -36782,7 +37241,7 @@
                           <pic:cNvPicPr/>
                         </pic:nvPicPr>
                         <pic:blipFill>
-                          <a:blip r:embed="rId19" cstate="print"/>
+                          <a:blip r:embed="rId20" cstate="print"/>
                           <a:stretch>
                             <a:fillRect/>
                           </a:stretch>
@@ -37416,7 +37875,7 @@
                 <w:sz w:val="20"/>
                 <w:lang w:eastAsia="ko-KR"/>
               </w:rPr>
-              <w:t>_02</w:t>
+              <w:t>_03</w:t>
             </w:r>
           </w:p>
         </w:tc>
@@ -38547,7 +39006,7 @@
                     <w:w w:val="99"/>
                     <w:sz w:val="20"/>
                   </w:rPr>
-                  <w:t>4</w:t>
+                  <w:t>8</w:t>
                 </w:r>
                 <w:r>
                   <w:fldChar w:fldCharType="end"/>
@@ -38668,7 +39127,7 @@
                     <w:w w:val="99"/>
                     <w:sz w:val="20"/>
                   </w:rPr>
-                  <w:t>3</w:t>
+                  <w:t>9</w:t>
                 </w:r>
                 <w:r>
                   <w:fldChar w:fldCharType="end"/>
@@ -39140,6 +39599,591 @@
     </w:p>
   </w:footnote>
 </w:footnotes>
+</file>
+
+<file path=word/numbering.xml><?xml version="1.0" encoding="utf-8"?>
+<w:numbering xmlns:ve="http://schemas.openxmlformats.org/markup-compatibility/2006" xmlns:o="urn:schemas-microsoft-com:office:office" xmlns:r="http://schemas.openxmlformats.org/officeDocument/2006/relationships" xmlns:m="http://schemas.openxmlformats.org/officeDocument/2006/math" xmlns:v="urn:schemas-microsoft-com:vml" xmlns:wp="http://schemas.openxmlformats.org/drawingml/2006/wordprocessingDrawing" xmlns:w10="urn:schemas-microsoft-com:office:word" xmlns:w="http://schemas.openxmlformats.org/wordprocessingml/2006/main" xmlns:wne="http://schemas.microsoft.com/office/word/2006/wordml">
+  <w:abstractNum w:abstractNumId="0">
+    <w:nsid w:val="18E35F44"/>
+    <w:multiLevelType w:val="hybridMultilevel"/>
+    <w:tmpl w:val="E4D68050"/>
+    <w:lvl w:ilvl="0" w:tplc="CA5A7FB0">
+      <w:start w:val="2017"/>
+      <w:numFmt w:val="bullet"/>
+      <w:lvlText w:val="-"/>
+      <w:lvlJc w:val="left"/>
+      <w:pPr>
+        <w:ind w:left="660" w:hanging="360"/>
+      </w:pPr>
+      <w:rPr>
+        <w:rFonts w:ascii="Batang" w:eastAsiaTheme="minorEastAsia" w:hAnsi="Batang" w:cs="Dotum" w:hint="default"/>
+      </w:rPr>
+    </w:lvl>
+    <w:lvl w:ilvl="1" w:tplc="04090003" w:tentative="1">
+      <w:start w:val="1"/>
+      <w:numFmt w:val="bullet"/>
+      <w:lvlText w:val=""/>
+      <w:lvlJc w:val="left"/>
+      <w:pPr>
+        <w:ind w:left="1100" w:hanging="400"/>
+      </w:pPr>
+      <w:rPr>
+        <w:rFonts w:ascii="Wingdings" w:hAnsi="Wingdings" w:hint="default"/>
+      </w:rPr>
+    </w:lvl>
+    <w:lvl w:ilvl="2" w:tplc="04090005" w:tentative="1">
+      <w:start w:val="1"/>
+      <w:numFmt w:val="bullet"/>
+      <w:lvlText w:val=""/>
+      <w:lvlJc w:val="left"/>
+      <w:pPr>
+        <w:ind w:left="1500" w:hanging="400"/>
+      </w:pPr>
+      <w:rPr>
+        <w:rFonts w:ascii="Wingdings" w:hAnsi="Wingdings" w:hint="default"/>
+      </w:rPr>
+    </w:lvl>
+    <w:lvl w:ilvl="3" w:tplc="04090001" w:tentative="1">
+      <w:start w:val="1"/>
+      <w:numFmt w:val="bullet"/>
+      <w:lvlText w:val=""/>
+      <w:lvlJc w:val="left"/>
+      <w:pPr>
+        <w:ind w:left="1900" w:hanging="400"/>
+      </w:pPr>
+      <w:rPr>
+        <w:rFonts w:ascii="Wingdings" w:hAnsi="Wingdings" w:hint="default"/>
+      </w:rPr>
+    </w:lvl>
+    <w:lvl w:ilvl="4" w:tplc="04090003" w:tentative="1">
+      <w:start w:val="1"/>
+      <w:numFmt w:val="bullet"/>
+      <w:lvlText w:val=""/>
+      <w:lvlJc w:val="left"/>
+      <w:pPr>
+        <w:ind w:left="2300" w:hanging="400"/>
+      </w:pPr>
+      <w:rPr>
+        <w:rFonts w:ascii="Wingdings" w:hAnsi="Wingdings" w:hint="default"/>
+      </w:rPr>
+    </w:lvl>
+    <w:lvl w:ilvl="5" w:tplc="04090005" w:tentative="1">
+      <w:start w:val="1"/>
+      <w:numFmt w:val="bullet"/>
+      <w:lvlText w:val=""/>
+      <w:lvlJc w:val="left"/>
+      <w:pPr>
+        <w:ind w:left="2700" w:hanging="400"/>
+      </w:pPr>
+      <w:rPr>
+        <w:rFonts w:ascii="Wingdings" w:hAnsi="Wingdings" w:hint="default"/>
+      </w:rPr>
+    </w:lvl>
+    <w:lvl w:ilvl="6" w:tplc="04090001" w:tentative="1">
+      <w:start w:val="1"/>
+      <w:numFmt w:val="bullet"/>
+      <w:lvlText w:val=""/>
+      <w:lvlJc w:val="left"/>
+      <w:pPr>
+        <w:ind w:left="3100" w:hanging="400"/>
+      </w:pPr>
+      <w:rPr>
+        <w:rFonts w:ascii="Wingdings" w:hAnsi="Wingdings" w:hint="default"/>
+      </w:rPr>
+    </w:lvl>
+    <w:lvl w:ilvl="7" w:tplc="04090003" w:tentative="1">
+      <w:start w:val="1"/>
+      <w:numFmt w:val="bullet"/>
+      <w:lvlText w:val=""/>
+      <w:lvlJc w:val="left"/>
+      <w:pPr>
+        <w:ind w:left="3500" w:hanging="400"/>
+      </w:pPr>
+      <w:rPr>
+        <w:rFonts w:ascii="Wingdings" w:hAnsi="Wingdings" w:hint="default"/>
+      </w:rPr>
+    </w:lvl>
+    <w:lvl w:ilvl="8" w:tplc="04090005" w:tentative="1">
+      <w:start w:val="1"/>
+      <w:numFmt w:val="bullet"/>
+      <w:lvlText w:val=""/>
+      <w:lvlJc w:val="left"/>
+      <w:pPr>
+        <w:ind w:left="3900" w:hanging="400"/>
+      </w:pPr>
+      <w:rPr>
+        <w:rFonts w:ascii="Wingdings" w:hAnsi="Wingdings" w:hint="default"/>
+      </w:rPr>
+    </w:lvl>
+  </w:abstractNum>
+  <w:abstractNum w:abstractNumId="1">
+    <w:nsid w:val="3EE33BFF"/>
+    <w:multiLevelType w:val="hybridMultilevel"/>
+    <w:tmpl w:val="9EA0F4B2"/>
+    <w:lvl w:ilvl="0" w:tplc="81ECCB52">
+      <w:start w:val="2017"/>
+      <w:numFmt w:val="bullet"/>
+      <w:lvlText w:val="-"/>
+      <w:lvlJc w:val="left"/>
+      <w:pPr>
+        <w:ind w:left="560" w:hanging="360"/>
+      </w:pPr>
+      <w:rPr>
+        <w:rFonts w:ascii="Batang" w:eastAsiaTheme="minorEastAsia" w:hAnsi="Batang" w:cs="Dotum" w:hint="default"/>
+      </w:rPr>
+    </w:lvl>
+    <w:lvl w:ilvl="1" w:tplc="04090003" w:tentative="1">
+      <w:start w:val="1"/>
+      <w:numFmt w:val="bullet"/>
+      <w:lvlText w:val=""/>
+      <w:lvlJc w:val="left"/>
+      <w:pPr>
+        <w:ind w:left="1000" w:hanging="400"/>
+      </w:pPr>
+      <w:rPr>
+        <w:rFonts w:ascii="Wingdings" w:hAnsi="Wingdings" w:hint="default"/>
+      </w:rPr>
+    </w:lvl>
+    <w:lvl w:ilvl="2" w:tplc="04090005" w:tentative="1">
+      <w:start w:val="1"/>
+      <w:numFmt w:val="bullet"/>
+      <w:lvlText w:val=""/>
+      <w:lvlJc w:val="left"/>
+      <w:pPr>
+        <w:ind w:left="1400" w:hanging="400"/>
+      </w:pPr>
+      <w:rPr>
+        <w:rFonts w:ascii="Wingdings" w:hAnsi="Wingdings" w:hint="default"/>
+      </w:rPr>
+    </w:lvl>
+    <w:lvl w:ilvl="3" w:tplc="04090001" w:tentative="1">
+      <w:start w:val="1"/>
+      <w:numFmt w:val="bullet"/>
+      <w:lvlText w:val=""/>
+      <w:lvlJc w:val="left"/>
+      <w:pPr>
+        <w:ind w:left="1800" w:hanging="400"/>
+      </w:pPr>
+      <w:rPr>
+        <w:rFonts w:ascii="Wingdings" w:hAnsi="Wingdings" w:hint="default"/>
+      </w:rPr>
+    </w:lvl>
+    <w:lvl w:ilvl="4" w:tplc="04090003" w:tentative="1">
+      <w:start w:val="1"/>
+      <w:numFmt w:val="bullet"/>
+      <w:lvlText w:val=""/>
+      <w:lvlJc w:val="left"/>
+      <w:pPr>
+        <w:ind w:left="2200" w:hanging="400"/>
+      </w:pPr>
+      <w:rPr>
+        <w:rFonts w:ascii="Wingdings" w:hAnsi="Wingdings" w:hint="default"/>
+      </w:rPr>
+    </w:lvl>
+    <w:lvl w:ilvl="5" w:tplc="04090005" w:tentative="1">
+      <w:start w:val="1"/>
+      <w:numFmt w:val="bullet"/>
+      <w:lvlText w:val=""/>
+      <w:lvlJc w:val="left"/>
+      <w:pPr>
+        <w:ind w:left="2600" w:hanging="400"/>
+      </w:pPr>
+      <w:rPr>
+        <w:rFonts w:ascii="Wingdings" w:hAnsi="Wingdings" w:hint="default"/>
+      </w:rPr>
+    </w:lvl>
+    <w:lvl w:ilvl="6" w:tplc="04090001" w:tentative="1">
+      <w:start w:val="1"/>
+      <w:numFmt w:val="bullet"/>
+      <w:lvlText w:val=""/>
+      <w:lvlJc w:val="left"/>
+      <w:pPr>
+        <w:ind w:left="3000" w:hanging="400"/>
+      </w:pPr>
+      <w:rPr>
+        <w:rFonts w:ascii="Wingdings" w:hAnsi="Wingdings" w:hint="default"/>
+      </w:rPr>
+    </w:lvl>
+    <w:lvl w:ilvl="7" w:tplc="04090003" w:tentative="1">
+      <w:start w:val="1"/>
+      <w:numFmt w:val="bullet"/>
+      <w:lvlText w:val=""/>
+      <w:lvlJc w:val="left"/>
+      <w:pPr>
+        <w:ind w:left="3400" w:hanging="400"/>
+      </w:pPr>
+      <w:rPr>
+        <w:rFonts w:ascii="Wingdings" w:hAnsi="Wingdings" w:hint="default"/>
+      </w:rPr>
+    </w:lvl>
+    <w:lvl w:ilvl="8" w:tplc="04090005" w:tentative="1">
+      <w:start w:val="1"/>
+      <w:numFmt w:val="bullet"/>
+      <w:lvlText w:val=""/>
+      <w:lvlJc w:val="left"/>
+      <w:pPr>
+        <w:ind w:left="3800" w:hanging="400"/>
+      </w:pPr>
+      <w:rPr>
+        <w:rFonts w:ascii="Wingdings" w:hAnsi="Wingdings" w:hint="default"/>
+      </w:rPr>
+    </w:lvl>
+  </w:abstractNum>
+  <w:abstractNum w:abstractNumId="2">
+    <w:nsid w:val="6431757D"/>
+    <w:multiLevelType w:val="hybridMultilevel"/>
+    <w:tmpl w:val="9EF802AA"/>
+    <w:lvl w:ilvl="0" w:tplc="CE0C3626">
+      <w:start w:val="2017"/>
+      <w:numFmt w:val="bullet"/>
+      <w:lvlText w:val="-"/>
+      <w:lvlJc w:val="left"/>
+      <w:pPr>
+        <w:ind w:left="560" w:hanging="360"/>
+      </w:pPr>
+      <w:rPr>
+        <w:rFonts w:ascii="Batang" w:eastAsiaTheme="minorEastAsia" w:hAnsi="Batang" w:cs="Dotum" w:hint="default"/>
+      </w:rPr>
+    </w:lvl>
+    <w:lvl w:ilvl="1" w:tplc="04090003" w:tentative="1">
+      <w:start w:val="1"/>
+      <w:numFmt w:val="bullet"/>
+      <w:lvlText w:val=""/>
+      <w:lvlJc w:val="left"/>
+      <w:pPr>
+        <w:ind w:left="1000" w:hanging="400"/>
+      </w:pPr>
+      <w:rPr>
+        <w:rFonts w:ascii="Wingdings" w:hAnsi="Wingdings" w:hint="default"/>
+      </w:rPr>
+    </w:lvl>
+    <w:lvl w:ilvl="2" w:tplc="04090005" w:tentative="1">
+      <w:start w:val="1"/>
+      <w:numFmt w:val="bullet"/>
+      <w:lvlText w:val=""/>
+      <w:lvlJc w:val="left"/>
+      <w:pPr>
+        <w:ind w:left="1400" w:hanging="400"/>
+      </w:pPr>
+      <w:rPr>
+        <w:rFonts w:ascii="Wingdings" w:hAnsi="Wingdings" w:hint="default"/>
+      </w:rPr>
+    </w:lvl>
+    <w:lvl w:ilvl="3" w:tplc="04090001" w:tentative="1">
+      <w:start w:val="1"/>
+      <w:numFmt w:val="bullet"/>
+      <w:lvlText w:val=""/>
+      <w:lvlJc w:val="left"/>
+      <w:pPr>
+        <w:ind w:left="1800" w:hanging="400"/>
+      </w:pPr>
+      <w:rPr>
+        <w:rFonts w:ascii="Wingdings" w:hAnsi="Wingdings" w:hint="default"/>
+      </w:rPr>
+    </w:lvl>
+    <w:lvl w:ilvl="4" w:tplc="04090003" w:tentative="1">
+      <w:start w:val="1"/>
+      <w:numFmt w:val="bullet"/>
+      <w:lvlText w:val=""/>
+      <w:lvlJc w:val="left"/>
+      <w:pPr>
+        <w:ind w:left="2200" w:hanging="400"/>
+      </w:pPr>
+      <w:rPr>
+        <w:rFonts w:ascii="Wingdings" w:hAnsi="Wingdings" w:hint="default"/>
+      </w:rPr>
+    </w:lvl>
+    <w:lvl w:ilvl="5" w:tplc="04090005" w:tentative="1">
+      <w:start w:val="1"/>
+      <w:numFmt w:val="bullet"/>
+      <w:lvlText w:val=""/>
+      <w:lvlJc w:val="left"/>
+      <w:pPr>
+        <w:ind w:left="2600" w:hanging="400"/>
+      </w:pPr>
+      <w:rPr>
+        <w:rFonts w:ascii="Wingdings" w:hAnsi="Wingdings" w:hint="default"/>
+      </w:rPr>
+    </w:lvl>
+    <w:lvl w:ilvl="6" w:tplc="04090001" w:tentative="1">
+      <w:start w:val="1"/>
+      <w:numFmt w:val="bullet"/>
+      <w:lvlText w:val=""/>
+      <w:lvlJc w:val="left"/>
+      <w:pPr>
+        <w:ind w:left="3000" w:hanging="400"/>
+      </w:pPr>
+      <w:rPr>
+        <w:rFonts w:ascii="Wingdings" w:hAnsi="Wingdings" w:hint="default"/>
+      </w:rPr>
+    </w:lvl>
+    <w:lvl w:ilvl="7" w:tplc="04090003" w:tentative="1">
+      <w:start w:val="1"/>
+      <w:numFmt w:val="bullet"/>
+      <w:lvlText w:val=""/>
+      <w:lvlJc w:val="left"/>
+      <w:pPr>
+        <w:ind w:left="3400" w:hanging="400"/>
+      </w:pPr>
+      <w:rPr>
+        <w:rFonts w:ascii="Wingdings" w:hAnsi="Wingdings" w:hint="default"/>
+      </w:rPr>
+    </w:lvl>
+    <w:lvl w:ilvl="8" w:tplc="04090005" w:tentative="1">
+      <w:start w:val="1"/>
+      <w:numFmt w:val="bullet"/>
+      <w:lvlText w:val=""/>
+      <w:lvlJc w:val="left"/>
+      <w:pPr>
+        <w:ind w:left="3800" w:hanging="400"/>
+      </w:pPr>
+      <w:rPr>
+        <w:rFonts w:ascii="Wingdings" w:hAnsi="Wingdings" w:hint="default"/>
+      </w:rPr>
+    </w:lvl>
+  </w:abstractNum>
+  <w:abstractNum w:abstractNumId="3">
+    <w:nsid w:val="6A5B6B39"/>
+    <w:multiLevelType w:val="hybridMultilevel"/>
+    <w:tmpl w:val="C950B286"/>
+    <w:lvl w:ilvl="0" w:tplc="70FC1116">
+      <w:start w:val="2017"/>
+      <w:numFmt w:val="bullet"/>
+      <w:lvlText w:val="-"/>
+      <w:lvlJc w:val="left"/>
+      <w:pPr>
+        <w:ind w:left="660" w:hanging="360"/>
+      </w:pPr>
+      <w:rPr>
+        <w:rFonts w:ascii="Batang" w:eastAsiaTheme="minorEastAsia" w:hAnsi="Batang" w:cs="Dotum" w:hint="default"/>
+      </w:rPr>
+    </w:lvl>
+    <w:lvl w:ilvl="1" w:tplc="04090003" w:tentative="1">
+      <w:start w:val="1"/>
+      <w:numFmt w:val="bullet"/>
+      <w:lvlText w:val=""/>
+      <w:lvlJc w:val="left"/>
+      <w:pPr>
+        <w:ind w:left="1100" w:hanging="400"/>
+      </w:pPr>
+      <w:rPr>
+        <w:rFonts w:ascii="Wingdings" w:hAnsi="Wingdings" w:hint="default"/>
+      </w:rPr>
+    </w:lvl>
+    <w:lvl w:ilvl="2" w:tplc="04090005" w:tentative="1">
+      <w:start w:val="1"/>
+      <w:numFmt w:val="bullet"/>
+      <w:lvlText w:val=""/>
+      <w:lvlJc w:val="left"/>
+      <w:pPr>
+        <w:ind w:left="1500" w:hanging="400"/>
+      </w:pPr>
+      <w:rPr>
+        <w:rFonts w:ascii="Wingdings" w:hAnsi="Wingdings" w:hint="default"/>
+      </w:rPr>
+    </w:lvl>
+    <w:lvl w:ilvl="3" w:tplc="04090001" w:tentative="1">
+      <w:start w:val="1"/>
+      <w:numFmt w:val="bullet"/>
+      <w:lvlText w:val=""/>
+      <w:lvlJc w:val="left"/>
+      <w:pPr>
+        <w:ind w:left="1900" w:hanging="400"/>
+      </w:pPr>
+      <w:rPr>
+        <w:rFonts w:ascii="Wingdings" w:hAnsi="Wingdings" w:hint="default"/>
+      </w:rPr>
+    </w:lvl>
+    <w:lvl w:ilvl="4" w:tplc="04090003" w:tentative="1">
+      <w:start w:val="1"/>
+      <w:numFmt w:val="bullet"/>
+      <w:lvlText w:val=""/>
+      <w:lvlJc w:val="left"/>
+      <w:pPr>
+        <w:ind w:left="2300" w:hanging="400"/>
+      </w:pPr>
+      <w:rPr>
+        <w:rFonts w:ascii="Wingdings" w:hAnsi="Wingdings" w:hint="default"/>
+      </w:rPr>
+    </w:lvl>
+    <w:lvl w:ilvl="5" w:tplc="04090005" w:tentative="1">
+      <w:start w:val="1"/>
+      <w:numFmt w:val="bullet"/>
+      <w:lvlText w:val=""/>
+      <w:lvlJc w:val="left"/>
+      <w:pPr>
+        <w:ind w:left="2700" w:hanging="400"/>
+      </w:pPr>
+      <w:rPr>
+        <w:rFonts w:ascii="Wingdings" w:hAnsi="Wingdings" w:hint="default"/>
+      </w:rPr>
+    </w:lvl>
+    <w:lvl w:ilvl="6" w:tplc="04090001" w:tentative="1">
+      <w:start w:val="1"/>
+      <w:numFmt w:val="bullet"/>
+      <w:lvlText w:val=""/>
+      <w:lvlJc w:val="left"/>
+      <w:pPr>
+        <w:ind w:left="3100" w:hanging="400"/>
+      </w:pPr>
+      <w:rPr>
+        <w:rFonts w:ascii="Wingdings" w:hAnsi="Wingdings" w:hint="default"/>
+      </w:rPr>
+    </w:lvl>
+    <w:lvl w:ilvl="7" w:tplc="04090003" w:tentative="1">
+      <w:start w:val="1"/>
+      <w:numFmt w:val="bullet"/>
+      <w:lvlText w:val=""/>
+      <w:lvlJc w:val="left"/>
+      <w:pPr>
+        <w:ind w:left="3500" w:hanging="400"/>
+      </w:pPr>
+      <w:rPr>
+        <w:rFonts w:ascii="Wingdings" w:hAnsi="Wingdings" w:hint="default"/>
+      </w:rPr>
+    </w:lvl>
+    <w:lvl w:ilvl="8" w:tplc="04090005" w:tentative="1">
+      <w:start w:val="1"/>
+      <w:numFmt w:val="bullet"/>
+      <w:lvlText w:val=""/>
+      <w:lvlJc w:val="left"/>
+      <w:pPr>
+        <w:ind w:left="3900" w:hanging="400"/>
+      </w:pPr>
+      <w:rPr>
+        <w:rFonts w:ascii="Wingdings" w:hAnsi="Wingdings" w:hint="default"/>
+      </w:rPr>
+    </w:lvl>
+  </w:abstractNum>
+  <w:abstractNum w:abstractNumId="4">
+    <w:nsid w:val="78301B95"/>
+    <w:multiLevelType w:val="hybridMultilevel"/>
+    <w:tmpl w:val="DD102866"/>
+    <w:lvl w:ilvl="0" w:tplc="8F308A36">
+      <w:start w:val="2017"/>
+      <w:numFmt w:val="bullet"/>
+      <w:lvlText w:val="-"/>
+      <w:lvlJc w:val="left"/>
+      <w:pPr>
+        <w:ind w:left="576" w:hanging="360"/>
+      </w:pPr>
+      <w:rPr>
+        <w:rFonts w:ascii="Malgun Gothic" w:eastAsiaTheme="minorEastAsia" w:hAnsi="Malgun Gothic" w:cs="Dotum" w:hint="default"/>
+      </w:rPr>
+    </w:lvl>
+    <w:lvl w:ilvl="1" w:tplc="04090003" w:tentative="1">
+      <w:start w:val="1"/>
+      <w:numFmt w:val="bullet"/>
+      <w:lvlText w:val=""/>
+      <w:lvlJc w:val="left"/>
+      <w:pPr>
+        <w:ind w:left="1016" w:hanging="400"/>
+      </w:pPr>
+      <w:rPr>
+        <w:rFonts w:ascii="Wingdings" w:hAnsi="Wingdings" w:hint="default"/>
+      </w:rPr>
+    </w:lvl>
+    <w:lvl w:ilvl="2" w:tplc="04090005" w:tentative="1">
+      <w:start w:val="1"/>
+      <w:numFmt w:val="bullet"/>
+      <w:lvlText w:val=""/>
+      <w:lvlJc w:val="left"/>
+      <w:pPr>
+        <w:ind w:left="1416" w:hanging="400"/>
+      </w:pPr>
+      <w:rPr>
+        <w:rFonts w:ascii="Wingdings" w:hAnsi="Wingdings" w:hint="default"/>
+      </w:rPr>
+    </w:lvl>
+    <w:lvl w:ilvl="3" w:tplc="04090001" w:tentative="1">
+      <w:start w:val="1"/>
+      <w:numFmt w:val="bullet"/>
+      <w:lvlText w:val=""/>
+      <w:lvlJc w:val="left"/>
+      <w:pPr>
+        <w:ind w:left="1816" w:hanging="400"/>
+      </w:pPr>
+      <w:rPr>
+        <w:rFonts w:ascii="Wingdings" w:hAnsi="Wingdings" w:hint="default"/>
+      </w:rPr>
+    </w:lvl>
+    <w:lvl w:ilvl="4" w:tplc="04090003" w:tentative="1">
+      <w:start w:val="1"/>
+      <w:numFmt w:val="bullet"/>
+      <w:lvlText w:val=""/>
+      <w:lvlJc w:val="left"/>
+      <w:pPr>
+        <w:ind w:left="2216" w:hanging="400"/>
+      </w:pPr>
+      <w:rPr>
+        <w:rFonts w:ascii="Wingdings" w:hAnsi="Wingdings" w:hint="default"/>
+      </w:rPr>
+    </w:lvl>
+    <w:lvl w:ilvl="5" w:tplc="04090005" w:tentative="1">
+      <w:start w:val="1"/>
+      <w:numFmt w:val="bullet"/>
+      <w:lvlText w:val=""/>
+      <w:lvlJc w:val="left"/>
+      <w:pPr>
+        <w:ind w:left="2616" w:hanging="400"/>
+      </w:pPr>
+      <w:rPr>
+        <w:rFonts w:ascii="Wingdings" w:hAnsi="Wingdings" w:hint="default"/>
+      </w:rPr>
+    </w:lvl>
+    <w:lvl w:ilvl="6" w:tplc="04090001" w:tentative="1">
+      <w:start w:val="1"/>
+      <w:numFmt w:val="bullet"/>
+      <w:lvlText w:val=""/>
+      <w:lvlJc w:val="left"/>
+      <w:pPr>
+        <w:ind w:left="3016" w:hanging="400"/>
+      </w:pPr>
+      <w:rPr>
+        <w:rFonts w:ascii="Wingdings" w:hAnsi="Wingdings" w:hint="default"/>
+      </w:rPr>
+    </w:lvl>
+    <w:lvl w:ilvl="7" w:tplc="04090003" w:tentative="1">
+      <w:start w:val="1"/>
+      <w:numFmt w:val="bullet"/>
+      <w:lvlText w:val=""/>
+      <w:lvlJc w:val="left"/>
+      <w:pPr>
+        <w:ind w:left="3416" w:hanging="400"/>
+      </w:pPr>
+      <w:rPr>
+        <w:rFonts w:ascii="Wingdings" w:hAnsi="Wingdings" w:hint="default"/>
+      </w:rPr>
+    </w:lvl>
+    <w:lvl w:ilvl="8" w:tplc="04090005" w:tentative="1">
+      <w:start w:val="1"/>
+      <w:numFmt w:val="bullet"/>
+      <w:lvlText w:val=""/>
+      <w:lvlJc w:val="left"/>
+      <w:pPr>
+        <w:ind w:left="3816" w:hanging="400"/>
+      </w:pPr>
+      <w:rPr>
+        <w:rFonts w:ascii="Wingdings" w:hAnsi="Wingdings" w:hint="default"/>
+      </w:rPr>
+    </w:lvl>
+  </w:abstractNum>
+  <w:num w:numId="1">
+    <w:abstractNumId w:val="2"/>
+  </w:num>
+  <w:num w:numId="2">
+    <w:abstractNumId w:val="1"/>
+  </w:num>
+  <w:num w:numId="3">
+    <w:abstractNumId w:val="3"/>
+  </w:num>
+  <w:num w:numId="4">
+    <w:abstractNumId w:val="0"/>
+  </w:num>
+  <w:num w:numId="5">
+    <w:abstractNumId w:val="4"/>
+  </w:num>
+</w:numbering>
 </file>
 
 <file path=word/styles.xml><?xml version="1.0" encoding="utf-8"?>
